--- a/Testing/Testing.docx
+++ b/Testing/Testing.docx
@@ -3,28 +3,75 @@
 <w:document xmlns:wpc="http://schemas.microsoft.com/office/word/2010/wordprocessingCanvas" xmlns:mc="http://schemas.openxmlformats.org/markup-compatibility/2006" xmlns:o="urn:schemas-microsoft-com:office:office" xmlns:r="http://schemas.openxmlformats.org/officeDocument/2006/relationships" xmlns:m="http://schemas.openxmlformats.org/officeDocument/2006/math" xmlns:v="urn:schemas-microsoft-com:vml" xmlns:wp14="http://schemas.microsoft.com/office/word/2010/wordprocessingDrawing" xmlns:wp="http://schemas.openxmlformats.org/drawingml/2006/wordprocessingDrawing" xmlns:w10="urn:schemas-microsoft-com:office:word" xmlns:w="http://schemas.openxmlformats.org/wordprocessingml/2006/main" xmlns:w14="http://schemas.microsoft.com/office/word/2010/wordml" xmlns:w15="http://schemas.microsoft.com/office/word/2012/wordml" xmlns:wpg="http://schemas.microsoft.com/office/word/2010/wordprocessingGroup" xmlns:wpi="http://schemas.microsoft.com/office/word/2010/wordprocessingInk" xmlns:wne="http://schemas.microsoft.com/office/word/2006/wordml" xmlns:wps="http://schemas.microsoft.com/office/word/2010/wordprocessingShape" mc:Ignorable="w14 w15 wp14">
   <w:body>
     <w:p>
+      <w:pPr>
+        <w:pStyle w:val="Heading1"/>
+        <w:rPr>
+          <w:rFonts w:ascii="Arial" w:hAnsi="Arial" w:cs="Arial"/>
+          <w:b/>
+          <w:bCs/>
+          <w:color w:val="auto"/>
+        </w:rPr>
+      </w:pPr>
       <w:r>
+        <w:rPr>
+          <w:rFonts w:ascii="Arial" w:hAnsi="Arial" w:cs="Arial"/>
+          <w:b/>
+          <w:bCs/>
+          <w:color w:val="auto"/>
+        </w:rPr>
         <w:t>Chapter 5: Testing</w:t>
       </w:r>
     </w:p>
     <w:p>
+      <w:pPr>
+        <w:pStyle w:val="Heading2"/>
+        <w:rPr>
+          <w:rFonts w:ascii="Arial" w:hAnsi="Arial" w:cs="Arial"/>
+          <w:b/>
+          <w:bCs/>
+          <w:color w:val="auto"/>
+        </w:rPr>
+      </w:pPr>
       <w:r>
+        <w:rPr>
+          <w:rFonts w:ascii="Arial" w:hAnsi="Arial" w:cs="Arial"/>
+          <w:b/>
+          <w:bCs/>
+          <w:color w:val="auto"/>
+        </w:rPr>
         <w:t>Introduction to Testing</w:t>
       </w:r>
     </w:p>
     <w:p>
       <w:pPr>
         <w:ind w:firstLine="720"/>
+        <w:rPr>
+          <w:rFonts w:ascii="Arial" w:hAnsi="Arial" w:cs="Arial"/>
+        </w:rPr>
       </w:pPr>
       <w:r>
+        <w:rPr>
+          <w:rFonts w:ascii="Arial" w:hAnsi="Arial" w:cs="Arial"/>
+        </w:rPr>
         <w:t>Testing is perform on system to determine the whether the objective are being met or not for checking whether the actual results are as expected results. Testing help in making system error free. Testing can be done manually or by an automated tool where Manual Testing is performed by human that debug codes and errors in software. In other hand, automated testing means using computer programs to execute a system.</w:t>
       </w:r>
       <w:r>
+        <w:rPr>
+          <w:rFonts w:ascii="Arial" w:hAnsi="Arial" w:cs="Arial"/>
+        </w:rPr>
         <w:t xml:space="preserve"> The testing mainly performed to be ensure that the user wouldn’t face any kind of error.</w:t>
       </w:r>
     </w:p>
     <w:p>
+      <w:pPr>
+        <w:rPr>
+          <w:rFonts w:ascii="Arial" w:hAnsi="Arial" w:cs="Arial"/>
+        </w:rPr>
+      </w:pPr>
       <w:r>
+        <w:rPr>
+          <w:rFonts w:ascii="Arial" w:hAnsi="Arial" w:cs="Arial"/>
+        </w:rPr>
         <w:t>Testing are of three types listed below:</w:t>
       </w:r>
     </w:p>
@@ -35,8 +82,14 @@
           <w:ilvl w:val="0"/>
           <w:numId w:val="1"/>
         </w:numPr>
+        <w:rPr>
+          <w:rFonts w:ascii="Arial" w:hAnsi="Arial" w:cs="Arial"/>
+        </w:rPr>
       </w:pPr>
       <w:r>
+        <w:rPr>
+          <w:rFonts w:ascii="Arial" w:hAnsi="Arial" w:cs="Arial"/>
+        </w:rPr>
         <w:t xml:space="preserve">Functional Testing </w:t>
       </w:r>
     </w:p>
@@ -47,8 +100,14 @@
           <w:ilvl w:val="0"/>
           <w:numId w:val="1"/>
         </w:numPr>
+        <w:rPr>
+          <w:rFonts w:ascii="Arial" w:hAnsi="Arial" w:cs="Arial"/>
+        </w:rPr>
       </w:pPr>
       <w:r>
+        <w:rPr>
+          <w:rFonts w:ascii="Arial" w:hAnsi="Arial" w:cs="Arial"/>
+        </w:rPr>
         <w:t>Non-Functional Testing</w:t>
       </w:r>
     </w:p>
@@ -59,85 +118,492 @@
           <w:ilvl w:val="0"/>
           <w:numId w:val="1"/>
         </w:numPr>
+        <w:rPr>
+          <w:rFonts w:ascii="Arial" w:hAnsi="Arial" w:cs="Arial"/>
+        </w:rPr>
       </w:pPr>
       <w:r>
+        <w:rPr>
+          <w:rFonts w:ascii="Arial" w:hAnsi="Arial" w:cs="Arial"/>
+        </w:rPr>
         <w:t>Maintenance</w:t>
       </w:r>
     </w:p>
     <w:p>
+      <w:pPr>
+        <w:rPr>
+          <w:rFonts w:ascii="Arial" w:hAnsi="Arial" w:cs="Arial"/>
+          <w:b/>
+          <w:bCs/>
+        </w:rPr>
+      </w:pPr>
       <w:r>
+        <w:rPr>
+          <w:rFonts w:ascii="Arial" w:hAnsi="Arial" w:cs="Arial"/>
+          <w:b/>
+          <w:bCs/>
+        </w:rPr>
         <w:t>Types of Testing</w:t>
       </w:r>
     </w:p>
     <w:p>
+      <w:pPr>
+        <w:ind w:firstLine="360"/>
+        <w:rPr>
+          <w:rFonts w:ascii="Arial" w:hAnsi="Arial" w:cs="Arial"/>
+          <w:b/>
+          <w:bCs/>
+        </w:rPr>
+      </w:pPr>
       <w:r>
-        <w:tab/>
+        <w:rPr>
+          <w:rFonts w:ascii="Arial" w:hAnsi="Arial" w:cs="Arial"/>
+        </w:rPr>
         <w:t>There are various types of testing. Some of them are Unit testing, Integration testing, Acceptance testing, Reliability testing, White box testing, Black box testing, etc. Among these all other types of testing I choose Unit testing and Black box testing for</w:t>
       </w:r>
       <w:r>
+        <w:rPr>
+          <w:rFonts w:ascii="Arial" w:hAnsi="Arial" w:cs="Arial"/>
+        </w:rPr>
         <w:t xml:space="preserve"> my project.</w:t>
       </w:r>
     </w:p>
     <w:p>
       <w:pPr>
-        <w:pStyle w:val="ListParagraph"/>
+        <w:pStyle w:val="Heading3"/>
         <w:numPr>
           <w:ilvl w:val="0"/>
-          <w:numId w:val="4"/>
+          <w:numId w:val="5"/>
         </w:numPr>
+        <w:rPr>
+          <w:rFonts w:ascii="Arial" w:hAnsi="Arial" w:cs="Arial"/>
+          <w:b/>
+          <w:bCs/>
+          <w:color w:val="auto"/>
+        </w:rPr>
       </w:pPr>
       <w:r>
+        <w:rPr>
+          <w:rFonts w:ascii="Arial" w:hAnsi="Arial" w:cs="Arial"/>
+          <w:b/>
+          <w:bCs/>
+          <w:color w:val="auto"/>
+        </w:rPr>
         <w:t>Unit Testing</w:t>
       </w:r>
     </w:p>
     <w:p>
       <w:pPr>
         <w:pStyle w:val="ListParagraph"/>
+        <w:ind w:left="1440"/>
+        <w:rPr>
+          <w:rFonts w:ascii="Arial" w:hAnsi="Arial" w:cs="Arial"/>
+        </w:rPr>
+      </w:pPr>
+    </w:p>
+    <w:p>
+      <w:pPr>
+        <w:pStyle w:val="ListParagraph"/>
+        <w:ind w:left="1440"/>
+        <w:rPr>
+          <w:rFonts w:ascii="Arial" w:hAnsi="Arial" w:cs="Arial"/>
+        </w:rPr>
+      </w:pPr>
+    </w:p>
+    <w:p>
+      <w:pPr>
+        <w:pStyle w:val="ListParagraph"/>
+        <w:ind w:left="1440"/>
+        <w:rPr>
+          <w:rFonts w:ascii="Arial" w:hAnsi="Arial" w:cs="Arial"/>
+        </w:rPr>
+      </w:pPr>
+    </w:p>
+    <w:p>
+      <w:pPr>
+        <w:pStyle w:val="ListParagraph"/>
+        <w:ind w:left="1440"/>
+        <w:rPr>
+          <w:rFonts w:ascii="Arial" w:hAnsi="Arial" w:cs="Arial"/>
+        </w:rPr>
+      </w:pPr>
+    </w:p>
+    <w:p>
+      <w:pPr>
+        <w:pStyle w:val="ListParagraph"/>
+        <w:ind w:left="1440"/>
+        <w:rPr>
+          <w:rFonts w:ascii="Arial" w:hAnsi="Arial" w:cs="Arial"/>
+        </w:rPr>
+      </w:pPr>
+    </w:p>
+    <w:p>
+      <w:pPr>
+        <w:pStyle w:val="ListParagraph"/>
+        <w:ind w:left="1440"/>
+        <w:rPr>
+          <w:rFonts w:ascii="Arial" w:hAnsi="Arial" w:cs="Arial"/>
+        </w:rPr>
+      </w:pPr>
+    </w:p>
+    <w:p>
+      <w:pPr>
+        <w:pStyle w:val="ListParagraph"/>
+        <w:ind w:left="1440"/>
+        <w:rPr>
+          <w:rFonts w:ascii="Arial" w:hAnsi="Arial" w:cs="Arial"/>
+        </w:rPr>
+      </w:pPr>
+    </w:p>
+    <w:p>
+      <w:pPr>
+        <w:pStyle w:val="ListParagraph"/>
+        <w:ind w:left="1440"/>
+        <w:rPr>
+          <w:rFonts w:ascii="Arial" w:hAnsi="Arial" w:cs="Arial"/>
+        </w:rPr>
+      </w:pPr>
+    </w:p>
+    <w:p>
+      <w:pPr>
+        <w:pStyle w:val="ListParagraph"/>
+        <w:ind w:left="1440"/>
+        <w:rPr>
+          <w:rFonts w:ascii="Arial" w:hAnsi="Arial" w:cs="Arial"/>
+        </w:rPr>
+      </w:pPr>
+    </w:p>
+    <w:p>
+      <w:pPr>
+        <w:pStyle w:val="ListParagraph"/>
+        <w:ind w:left="1440"/>
+        <w:rPr>
+          <w:rFonts w:ascii="Arial" w:hAnsi="Arial" w:cs="Arial"/>
+        </w:rPr>
+      </w:pPr>
+    </w:p>
+    <w:p>
+      <w:pPr>
+        <w:pStyle w:val="ListParagraph"/>
+        <w:ind w:left="1440"/>
+        <w:rPr>
+          <w:rFonts w:ascii="Arial" w:hAnsi="Arial" w:cs="Arial"/>
+        </w:rPr>
+      </w:pPr>
+    </w:p>
+    <w:p>
+      <w:pPr>
+        <w:pStyle w:val="ListParagraph"/>
+        <w:ind w:left="1440"/>
+        <w:rPr>
+          <w:rFonts w:ascii="Arial" w:hAnsi="Arial" w:cs="Arial"/>
+        </w:rPr>
+      </w:pPr>
+    </w:p>
+    <w:p>
+      <w:pPr>
+        <w:pStyle w:val="ListParagraph"/>
+        <w:ind w:left="1440"/>
+        <w:rPr>
+          <w:rFonts w:ascii="Arial" w:hAnsi="Arial" w:cs="Arial"/>
+        </w:rPr>
+      </w:pPr>
+    </w:p>
+    <w:p>
+      <w:pPr>
+        <w:pStyle w:val="ListParagraph"/>
+        <w:ind w:left="1440"/>
+        <w:rPr>
+          <w:rFonts w:ascii="Arial" w:hAnsi="Arial" w:cs="Arial"/>
+        </w:rPr>
+      </w:pPr>
+    </w:p>
+    <w:p>
+      <w:pPr>
+        <w:pStyle w:val="ListParagraph"/>
+        <w:ind w:left="1440"/>
+        <w:rPr>
+          <w:rFonts w:ascii="Arial" w:hAnsi="Arial" w:cs="Arial"/>
+        </w:rPr>
+      </w:pPr>
+    </w:p>
+    <w:p>
+      <w:pPr>
+        <w:pStyle w:val="ListParagraph"/>
+        <w:ind w:left="1440"/>
+        <w:rPr>
+          <w:rFonts w:ascii="Arial" w:hAnsi="Arial" w:cs="Arial"/>
+        </w:rPr>
+      </w:pPr>
+    </w:p>
+    <w:p>
+      <w:pPr>
+        <w:pStyle w:val="ListParagraph"/>
+        <w:ind w:left="1440"/>
+        <w:rPr>
+          <w:rFonts w:ascii="Arial" w:hAnsi="Arial" w:cs="Arial"/>
+        </w:rPr>
+      </w:pPr>
+    </w:p>
+    <w:p>
+      <w:pPr>
+        <w:pStyle w:val="ListParagraph"/>
+        <w:ind w:left="1440"/>
+        <w:rPr>
+          <w:rFonts w:ascii="Arial" w:hAnsi="Arial" w:cs="Arial"/>
+        </w:rPr>
+      </w:pPr>
+    </w:p>
+    <w:p>
+      <w:pPr>
+        <w:pStyle w:val="ListParagraph"/>
+        <w:ind w:left="1440"/>
+        <w:rPr>
+          <w:rFonts w:ascii="Arial" w:hAnsi="Arial" w:cs="Arial"/>
+        </w:rPr>
+      </w:pPr>
+    </w:p>
+    <w:p>
+      <w:pPr>
+        <w:pStyle w:val="ListParagraph"/>
+        <w:ind w:left="1440"/>
+        <w:rPr>
+          <w:rFonts w:ascii="Arial" w:hAnsi="Arial" w:cs="Arial"/>
+        </w:rPr>
+      </w:pPr>
+    </w:p>
+    <w:p>
+      <w:pPr>
+        <w:pStyle w:val="ListParagraph"/>
+        <w:ind w:left="1440"/>
+        <w:rPr>
+          <w:rFonts w:ascii="Arial" w:hAnsi="Arial" w:cs="Arial"/>
+        </w:rPr>
+      </w:pPr>
+    </w:p>
+    <w:p>
+      <w:pPr>
+        <w:pStyle w:val="ListParagraph"/>
+        <w:ind w:left="1440"/>
+        <w:rPr>
+          <w:rFonts w:ascii="Arial" w:hAnsi="Arial" w:cs="Arial"/>
+        </w:rPr>
+      </w:pPr>
+    </w:p>
+    <w:p>
+      <w:pPr>
+        <w:pStyle w:val="ListParagraph"/>
+        <w:ind w:left="1440"/>
+        <w:rPr>
+          <w:rFonts w:ascii="Arial" w:hAnsi="Arial" w:cs="Arial"/>
+        </w:rPr>
+      </w:pPr>
+    </w:p>
+    <w:p>
+      <w:pPr>
+        <w:pStyle w:val="ListParagraph"/>
+        <w:ind w:left="1440"/>
+        <w:rPr>
+          <w:rFonts w:ascii="Arial" w:hAnsi="Arial" w:cs="Arial"/>
+        </w:rPr>
+      </w:pPr>
+    </w:p>
+    <w:p>
+      <w:pPr>
+        <w:pStyle w:val="Heading3"/>
         <w:numPr>
           <w:ilvl w:val="0"/>
-          <w:numId w:val="4"/>
+          <w:numId w:val="5"/>
         </w:numPr>
+        <w:rPr>
+          <w:rFonts w:ascii="Arial" w:hAnsi="Arial" w:cs="Arial"/>
+          <w:b/>
+          <w:bCs/>
+          <w:color w:val="auto"/>
+        </w:rPr>
       </w:pPr>
       <w:r>
+        <w:rPr>
+          <w:rFonts w:ascii="Arial" w:hAnsi="Arial" w:cs="Arial"/>
+          <w:b/>
+          <w:bCs/>
+          <w:color w:val="auto"/>
+        </w:rPr>
+        <w:lastRenderedPageBreak/>
         <w:t>Black Box Testing</w:t>
       </w:r>
     </w:p>
     <w:p>
       <w:pPr>
-        <w:pStyle w:val="ListParagraph"/>
-        <w:ind w:left="1440"/>
+        <w:ind w:left="360" w:firstLine="720"/>
+        <w:rPr>
+          <w:rFonts w:ascii="Arial" w:hAnsi="Arial" w:cs="Arial"/>
+        </w:rPr>
       </w:pPr>
       <w:r>
+        <w:rPr>
+          <w:rFonts w:ascii="Arial" w:hAnsi="Arial" w:cs="Arial"/>
+        </w:rPr>
         <w:t>It is a technique of software testing that examines functionality of an application based on the specification.</w:t>
       </w:r>
       <w:r>
+        <w:rPr>
+          <w:rFonts w:ascii="Arial" w:hAnsi="Arial" w:cs="Arial"/>
+        </w:rPr>
         <w:t xml:space="preserve"> But in this testing the internal structure, design that are being tested is not known to the tester. It supports in deterring the defect earlier during development phase</w:t>
       </w:r>
       <w:r>
+        <w:rPr>
+          <w:rFonts w:ascii="Arial" w:hAnsi="Arial" w:cs="Arial"/>
+        </w:rPr>
         <w:t>. End User performs this testing by comparing the actual result and expected result.</w:t>
+      </w:r>
+    </w:p>
+    <w:p>
+      <w:pPr>
+        <w:jc w:val="center"/>
+        <w:rPr>
+          <w:rFonts w:ascii="Arial" w:hAnsi="Arial" w:cs="Arial"/>
+        </w:rPr>
+      </w:pPr>
+      <w:r>
+        <w:rPr>
+          <w:rFonts w:ascii="Arial" w:hAnsi="Arial" w:cs="Arial"/>
+          <w:noProof/>
+          <w:lang w:bidi="ne-NP"/>
+        </w:rPr>
+        <w:drawing>
+          <wp:inline distT="0" distB="0" distL="0" distR="0">
+            <wp:extent cx="5943600" cy="3877945"/>
+            <wp:effectExtent l="0" t="0" r="0" b="8255"/>
+            <wp:docPr id="1" name="Picture 1"/>
+            <wp:cNvGraphicFramePr>
+              <a:graphicFrameLocks xmlns:a="http://schemas.openxmlformats.org/drawingml/2006/main" noChangeAspect="1"/>
+            </wp:cNvGraphicFramePr>
+            <a:graphic xmlns:a="http://schemas.openxmlformats.org/drawingml/2006/main">
+              <a:graphicData uri="http://schemas.openxmlformats.org/drawingml/2006/picture">
+                <pic:pic xmlns:pic="http://schemas.openxmlformats.org/drawingml/2006/picture">
+                  <pic:nvPicPr>
+                    <pic:cNvPr id="1" name="register.png"/>
+                    <pic:cNvPicPr/>
+                  </pic:nvPicPr>
+                  <pic:blipFill>
+                    <a:blip r:embed="rId5">
+                      <a:extLst>
+                        <a:ext uri="{28A0092B-C50C-407E-A947-70E740481C1C}">
+                          <a14:useLocalDpi xmlns:a14="http://schemas.microsoft.com/office/drawing/2010/main" val="0"/>
+                        </a:ext>
+                      </a:extLst>
+                    </a:blip>
+                    <a:stretch>
+                      <a:fillRect/>
+                    </a:stretch>
+                  </pic:blipFill>
+                  <pic:spPr>
+                    <a:xfrm>
+                      <a:off x="0" y="0"/>
+                      <a:ext cx="5943600" cy="3877945"/>
+                    </a:xfrm>
+                    <a:prstGeom prst="rect">
+                      <a:avLst/>
+                    </a:prstGeom>
+                  </pic:spPr>
+                </pic:pic>
+              </a:graphicData>
+            </a:graphic>
+          </wp:inline>
+        </w:drawing>
+      </w:r>
+      <w:r>
+        <w:rPr>
+          <w:rFonts w:ascii="Arial" w:hAnsi="Arial" w:cs="Arial"/>
+          <w:noProof/>
+          <w:lang w:bidi="ne-NP"/>
+        </w:rPr>
+        <w:drawing>
+          <wp:inline distT="0" distB="0" distL="0" distR="0">
+            <wp:extent cx="5943600" cy="1363980"/>
+            <wp:effectExtent l="0" t="0" r="0" b="7620"/>
+            <wp:docPr id="2" name="Picture 2"/>
+            <wp:cNvGraphicFramePr>
+              <a:graphicFrameLocks xmlns:a="http://schemas.openxmlformats.org/drawingml/2006/main" noChangeAspect="1"/>
+            </wp:cNvGraphicFramePr>
+            <a:graphic xmlns:a="http://schemas.openxmlformats.org/drawingml/2006/main">
+              <a:graphicData uri="http://schemas.openxmlformats.org/drawingml/2006/picture">
+                <pic:pic xmlns:pic="http://schemas.openxmlformats.org/drawingml/2006/picture">
+                  <pic:nvPicPr>
+                    <pic:cNvPr id="2" name="logout.png"/>
+                    <pic:cNvPicPr/>
+                  </pic:nvPicPr>
+                  <pic:blipFill>
+                    <a:blip r:embed="rId6">
+                      <a:extLst>
+                        <a:ext uri="{28A0092B-C50C-407E-A947-70E740481C1C}">
+                          <a14:useLocalDpi xmlns:a14="http://schemas.microsoft.com/office/drawing/2010/main" val="0"/>
+                        </a:ext>
+                      </a:extLst>
+                    </a:blip>
+                    <a:stretch>
+                      <a:fillRect/>
+                    </a:stretch>
+                  </pic:blipFill>
+                  <pic:spPr>
+                    <a:xfrm>
+                      <a:off x="0" y="0"/>
+                      <a:ext cx="5943600" cy="1363980"/>
+                    </a:xfrm>
+                    <a:prstGeom prst="rect">
+                      <a:avLst/>
+                    </a:prstGeom>
+                  </pic:spPr>
+                </pic:pic>
+              </a:graphicData>
+            </a:graphic>
+          </wp:inline>
+        </w:drawing>
+      </w:r>
+    </w:p>
+    <w:p>
+      <w:pPr>
+        <w:jc w:val="center"/>
+        <w:rPr>
+          <w:rFonts w:ascii="Arial" w:hAnsi="Arial" w:cs="Arial"/>
+        </w:rPr>
+      </w:pPr>
+    </w:p>
+    <w:p>
+      <w:pPr>
+        <w:pStyle w:val="ListParagraph"/>
+        <w:ind w:left="1440"/>
+        <w:rPr>
+          <w:rFonts w:ascii="Arial" w:hAnsi="Arial" w:cs="Arial"/>
+        </w:rPr>
+      </w:pPr>
+    </w:p>
+    <w:p>
+      <w:pPr>
+        <w:pStyle w:val="ListParagraph"/>
+        <w:ind w:left="1440"/>
+        <w:rPr>
+          <w:rFonts w:ascii="Arial" w:hAnsi="Arial" w:cs="Arial"/>
+        </w:rPr>
+      </w:pPr>
+    </w:p>
+    <w:p>
+      <w:pPr>
+        <w:pStyle w:val="ListParagraph"/>
+        <w:rPr>
+          <w:rFonts w:ascii="Arial" w:hAnsi="Arial" w:cs="Arial"/>
+        </w:rPr>
+      </w:pPr>
+      <w:r>
+        <w:rPr>
+          <w:rFonts w:ascii="Arial" w:hAnsi="Arial" w:cs="Arial"/>
+        </w:rPr>
+        <w:t xml:space="preserve"> </w:t>
       </w:r>
       <w:bookmarkStart w:id="0" w:name="_GoBack"/>
       <w:bookmarkEnd w:id="0"/>
-    </w:p>
-    <w:p>
-      <w:pPr>
-        <w:pStyle w:val="ListParagraph"/>
-        <w:ind w:left="1440"/>
-      </w:pPr>
-    </w:p>
-    <w:p>
-      <w:pPr>
-        <w:pStyle w:val="ListParagraph"/>
-        <w:ind w:left="1440"/>
-      </w:pPr>
-    </w:p>
-    <w:p>
-      <w:pPr>
-        <w:pStyle w:val="ListParagraph"/>
-      </w:pPr>
-      <w:r>
-        <w:t xml:space="preserve"> </w:t>
-      </w:r>
     </w:p>
     <w:sectPr>
       <w:pgSz w:w="12240" w:h="15840"/>
@@ -445,8 +911,8 @@
   <w:abstractNum w:abstractNumId="3" w15:restartNumberingAfterBreak="0">
     <w:nsid w:val="4C354566"/>
     <w:multiLevelType w:val="hybridMultilevel"/>
-    <w:tmpl w:val="4178E7F0"/>
-    <w:lvl w:ilvl="0" w:tplc="76B6AA9A">
+    <w:tmpl w:val="48DA4E28"/>
+    <w:lvl w:ilvl="0" w:tplc="DEE816DA">
       <w:start w:val="1"/>
       <w:numFmt w:val="lowerLetter"/>
       <w:lvlText w:val="%1)"/>
@@ -455,7 +921,7 @@
         <w:ind w:left="1440" w:hanging="360"/>
       </w:pPr>
       <w:rPr>
-        <w:rFonts w:asciiTheme="minorHAnsi" w:eastAsiaTheme="minorHAnsi" w:hAnsiTheme="minorHAnsi" w:cstheme="minorBidi"/>
+        <w:rFonts w:ascii="Arial" w:eastAsiaTheme="minorHAnsi" w:hAnsi="Arial" w:cs="Arial"/>
       </w:rPr>
     </w:lvl>
     <w:lvl w:ilvl="1" w:tplc="04090019" w:tentative="1">
@@ -528,6 +994,95 @@
       <w:lvlJc w:val="right"/>
       <w:pPr>
         <w:ind w:left="7200" w:hanging="180"/>
+      </w:pPr>
+    </w:lvl>
+  </w:abstractNum>
+  <w:abstractNum w:abstractNumId="4" w15:restartNumberingAfterBreak="0">
+    <w:nsid w:val="60932770"/>
+    <w:multiLevelType w:val="hybridMultilevel"/>
+    <w:tmpl w:val="58A4133C"/>
+    <w:lvl w:ilvl="0" w:tplc="04090011">
+      <w:start w:val="1"/>
+      <w:numFmt w:val="decimal"/>
+      <w:lvlText w:val="%1)"/>
+      <w:lvlJc w:val="left"/>
+      <w:pPr>
+        <w:ind w:left="720" w:hanging="360"/>
+      </w:pPr>
+      <w:rPr>
+        <w:rFonts w:hint="default"/>
+      </w:rPr>
+    </w:lvl>
+    <w:lvl w:ilvl="1" w:tplc="04090019" w:tentative="1">
+      <w:start w:val="1"/>
+      <w:numFmt w:val="lowerLetter"/>
+      <w:lvlText w:val="%2."/>
+      <w:lvlJc w:val="left"/>
+      <w:pPr>
+        <w:ind w:left="1440" w:hanging="360"/>
+      </w:pPr>
+    </w:lvl>
+    <w:lvl w:ilvl="2" w:tplc="0409001B" w:tentative="1">
+      <w:start w:val="1"/>
+      <w:numFmt w:val="lowerRoman"/>
+      <w:lvlText w:val="%3."/>
+      <w:lvlJc w:val="right"/>
+      <w:pPr>
+        <w:ind w:left="2160" w:hanging="180"/>
+      </w:pPr>
+    </w:lvl>
+    <w:lvl w:ilvl="3" w:tplc="0409000F" w:tentative="1">
+      <w:start w:val="1"/>
+      <w:numFmt w:val="decimal"/>
+      <w:lvlText w:val="%4."/>
+      <w:lvlJc w:val="left"/>
+      <w:pPr>
+        <w:ind w:left="2880" w:hanging="360"/>
+      </w:pPr>
+    </w:lvl>
+    <w:lvl w:ilvl="4" w:tplc="04090019" w:tentative="1">
+      <w:start w:val="1"/>
+      <w:numFmt w:val="lowerLetter"/>
+      <w:lvlText w:val="%5."/>
+      <w:lvlJc w:val="left"/>
+      <w:pPr>
+        <w:ind w:left="3600" w:hanging="360"/>
+      </w:pPr>
+    </w:lvl>
+    <w:lvl w:ilvl="5" w:tplc="0409001B" w:tentative="1">
+      <w:start w:val="1"/>
+      <w:numFmt w:val="lowerRoman"/>
+      <w:lvlText w:val="%6."/>
+      <w:lvlJc w:val="right"/>
+      <w:pPr>
+        <w:ind w:left="4320" w:hanging="180"/>
+      </w:pPr>
+    </w:lvl>
+    <w:lvl w:ilvl="6" w:tplc="0409000F" w:tentative="1">
+      <w:start w:val="1"/>
+      <w:numFmt w:val="decimal"/>
+      <w:lvlText w:val="%7."/>
+      <w:lvlJc w:val="left"/>
+      <w:pPr>
+        <w:ind w:left="5040" w:hanging="360"/>
+      </w:pPr>
+    </w:lvl>
+    <w:lvl w:ilvl="7" w:tplc="04090019" w:tentative="1">
+      <w:start w:val="1"/>
+      <w:numFmt w:val="lowerLetter"/>
+      <w:lvlText w:val="%8."/>
+      <w:lvlJc w:val="left"/>
+      <w:pPr>
+        <w:ind w:left="5760" w:hanging="360"/>
+      </w:pPr>
+    </w:lvl>
+    <w:lvl w:ilvl="8" w:tplc="0409001B" w:tentative="1">
+      <w:start w:val="1"/>
+      <w:numFmt w:val="lowerRoman"/>
+      <w:lvlText w:val="%9."/>
+      <w:lvlJc w:val="right"/>
+      <w:pPr>
+        <w:ind w:left="6480" w:hanging="180"/>
       </w:pPr>
     </w:lvl>
   </w:abstractNum>
@@ -542,6 +1097,9 @@
   </w:num>
   <w:num w:numId="4">
     <w:abstractNumId w:val="3"/>
+  </w:num>
+  <w:num w:numId="5">
+    <w:abstractNumId w:val="4"/>
   </w:num>
 </w:numbering>
 </file>
@@ -940,6 +1498,71 @@
     <w:name w:val="Normal"/>
     <w:qFormat/>
   </w:style>
+  <w:style w:type="paragraph" w:styleId="Heading1">
+    <w:name w:val="heading 1"/>
+    <w:basedOn w:val="Normal"/>
+    <w:next w:val="Normal"/>
+    <w:link w:val="Heading1Char"/>
+    <w:uiPriority w:val="9"/>
+    <w:qFormat/>
+    <w:rsid w:val="006A4005"/>
+    <w:pPr>
+      <w:keepNext/>
+      <w:keepLines/>
+      <w:spacing w:before="240" w:after="0"/>
+      <w:outlineLvl w:val="0"/>
+    </w:pPr>
+    <w:rPr>
+      <w:rFonts w:asciiTheme="majorHAnsi" w:eastAsiaTheme="majorEastAsia" w:hAnsiTheme="majorHAnsi" w:cstheme="majorBidi"/>
+      <w:color w:val="2E74B5" w:themeColor="accent1" w:themeShade="BF"/>
+      <w:sz w:val="32"/>
+      <w:szCs w:val="32"/>
+    </w:rPr>
+  </w:style>
+  <w:style w:type="paragraph" w:styleId="Heading2">
+    <w:name w:val="heading 2"/>
+    <w:basedOn w:val="Normal"/>
+    <w:next w:val="Normal"/>
+    <w:link w:val="Heading2Char"/>
+    <w:uiPriority w:val="9"/>
+    <w:unhideWhenUsed/>
+    <w:qFormat/>
+    <w:rsid w:val="006A4005"/>
+    <w:pPr>
+      <w:keepNext/>
+      <w:keepLines/>
+      <w:spacing w:before="40" w:after="0"/>
+      <w:outlineLvl w:val="1"/>
+    </w:pPr>
+    <w:rPr>
+      <w:rFonts w:asciiTheme="majorHAnsi" w:eastAsiaTheme="majorEastAsia" w:hAnsiTheme="majorHAnsi" w:cstheme="majorBidi"/>
+      <w:color w:val="2E74B5" w:themeColor="accent1" w:themeShade="BF"/>
+      <w:sz w:val="26"/>
+      <w:szCs w:val="26"/>
+    </w:rPr>
+  </w:style>
+  <w:style w:type="paragraph" w:styleId="Heading3">
+    <w:name w:val="heading 3"/>
+    <w:basedOn w:val="Normal"/>
+    <w:next w:val="Normal"/>
+    <w:link w:val="Heading3Char"/>
+    <w:uiPriority w:val="9"/>
+    <w:unhideWhenUsed/>
+    <w:qFormat/>
+    <w:rsid w:val="006A4005"/>
+    <w:pPr>
+      <w:keepNext/>
+      <w:keepLines/>
+      <w:spacing w:before="40" w:after="0"/>
+      <w:outlineLvl w:val="2"/>
+    </w:pPr>
+    <w:rPr>
+      <w:rFonts w:asciiTheme="majorHAnsi" w:eastAsiaTheme="majorEastAsia" w:hAnsiTheme="majorHAnsi" w:cstheme="majorBidi"/>
+      <w:color w:val="1F4D78" w:themeColor="accent1" w:themeShade="7F"/>
+      <w:sz w:val="24"/>
+      <w:szCs w:val="24"/>
+    </w:rPr>
+  </w:style>
   <w:style w:type="character" w:default="1" w:styleId="DefaultParagraphFont">
     <w:name w:val="Default Paragraph Font"/>
     <w:uiPriority w:val="1"/>
@@ -977,6 +1600,45 @@
       <w:ind w:left="720"/>
       <w:contextualSpacing/>
     </w:pPr>
+  </w:style>
+  <w:style w:type="character" w:customStyle="1" w:styleId="Heading2Char">
+    <w:name w:val="Heading 2 Char"/>
+    <w:basedOn w:val="DefaultParagraphFont"/>
+    <w:link w:val="Heading2"/>
+    <w:uiPriority w:val="9"/>
+    <w:rsid w:val="006A4005"/>
+    <w:rPr>
+      <w:rFonts w:asciiTheme="majorHAnsi" w:eastAsiaTheme="majorEastAsia" w:hAnsiTheme="majorHAnsi" w:cstheme="majorBidi"/>
+      <w:color w:val="2E74B5" w:themeColor="accent1" w:themeShade="BF"/>
+      <w:sz w:val="26"/>
+      <w:szCs w:val="26"/>
+    </w:rPr>
+  </w:style>
+  <w:style w:type="character" w:customStyle="1" w:styleId="Heading1Char">
+    <w:name w:val="Heading 1 Char"/>
+    <w:basedOn w:val="DefaultParagraphFont"/>
+    <w:link w:val="Heading1"/>
+    <w:uiPriority w:val="9"/>
+    <w:rsid w:val="006A4005"/>
+    <w:rPr>
+      <w:rFonts w:asciiTheme="majorHAnsi" w:eastAsiaTheme="majorEastAsia" w:hAnsiTheme="majorHAnsi" w:cstheme="majorBidi"/>
+      <w:color w:val="2E74B5" w:themeColor="accent1" w:themeShade="BF"/>
+      <w:sz w:val="32"/>
+      <w:szCs w:val="32"/>
+    </w:rPr>
+  </w:style>
+  <w:style w:type="character" w:customStyle="1" w:styleId="Heading3Char">
+    <w:name w:val="Heading 3 Char"/>
+    <w:basedOn w:val="DefaultParagraphFont"/>
+    <w:link w:val="Heading3"/>
+    <w:uiPriority w:val="9"/>
+    <w:rsid w:val="006A4005"/>
+    <w:rPr>
+      <w:rFonts w:asciiTheme="majorHAnsi" w:eastAsiaTheme="majorEastAsia" w:hAnsiTheme="majorHAnsi" w:cstheme="majorBidi"/>
+      <w:color w:val="1F4D78" w:themeColor="accent1" w:themeShade="7F"/>
+      <w:sz w:val="24"/>
+      <w:szCs w:val="24"/>
+    </w:rPr>
   </w:style>
 </w:styles>
 </file>
